--- a/12. CPL/SA/Reports/BDSE07-CPL-0922_FrancisAbarca_ResearchFeasibilityReport.docx
+++ b/12. CPL/SA/Reports/BDSE07-CPL-0922_FrancisAbarca_ResearchFeasibilityReport.docx
@@ -1267,6 +1267,7 @@
                 <w:szCs w:val="24"/>
                 <w:lang w:eastAsia="en-IN"/>
               </w:rPr>
+              <w:lastRenderedPageBreak/>
               <w:t xml:space="preserve">This </w:t>
             </w:r>
             <w:r>
@@ -1277,7 +1278,29 @@
                 <w:szCs w:val="24"/>
                 <w:lang w:eastAsia="en-IN"/>
               </w:rPr>
-              <w:t>assesses whether there are sufficient non-financial resources (such as office space, labor pool, intellectual property protections) available to successfully implement the project or business idea.</w:t>
+              <w:t xml:space="preserve">assesses whether there are sufficient non-financial resources (such as office space, </w:t>
+            </w:r>
+            <w:proofErr w:type="spellStart"/>
+            <w:r>
+              <w:rPr>
+                <w:rFonts w:ascii="Microsoft GothicNeo" w:eastAsia="Microsoft GothicNeo" w:hAnsi="Microsoft GothicNeo" w:cs="Calibri"/>
+                <w:color w:val="000000"/>
+                <w:sz w:val="24"/>
+                <w:szCs w:val="24"/>
+                <w:lang w:eastAsia="en-IN"/>
+              </w:rPr>
+              <w:t>labor</w:t>
+            </w:r>
+            <w:proofErr w:type="spellEnd"/>
+            <w:r>
+              <w:rPr>
+                <w:rFonts w:ascii="Microsoft GothicNeo" w:eastAsia="Microsoft GothicNeo" w:hAnsi="Microsoft GothicNeo" w:cs="Calibri"/>
+                <w:color w:val="000000"/>
+                <w:sz w:val="24"/>
+                <w:szCs w:val="24"/>
+                <w:lang w:eastAsia="en-IN"/>
+              </w:rPr>
+              <w:t xml:space="preserve"> pool, intellectual property protections) available to successfully implement the project or business idea.</w:t>
             </w:r>
           </w:p>
         </w:tc>
@@ -1323,6 +1346,7 @@
                 <w:szCs w:val="24"/>
                 <w:lang w:eastAsia="en-IN"/>
               </w:rPr>
+              <w:lastRenderedPageBreak/>
               <w:t xml:space="preserve">Section Two: </w:t>
             </w:r>
             <w:r>
@@ -1454,7 +1478,23 @@
                 <w:rFonts w:ascii="Microsoft GothicNeo" w:eastAsia="Microsoft GothicNeo" w:hAnsi="Microsoft GothicNeo" w:cs="Microsoft GothicNeo"/>
                 <w:color w:val="2A2B2C"/>
               </w:rPr>
-              <w:t>Compare the technical capabilities of different AI chatbot solutions, such as OpenAI’s GPT-4 and self-hosted LLaMA 2.</w:t>
+              <w:t xml:space="preserve">Compare the technical capabilities of different AI chatbot solutions, such as OpenAI’s GPT-4 and self-hosted </w:t>
+            </w:r>
+            <w:proofErr w:type="spellStart"/>
+            <w:r>
+              <w:rPr>
+                <w:rFonts w:ascii="Microsoft GothicNeo" w:eastAsia="Microsoft GothicNeo" w:hAnsi="Microsoft GothicNeo" w:cs="Microsoft GothicNeo"/>
+                <w:color w:val="2A2B2C"/>
+              </w:rPr>
+              <w:t>LLaMA</w:t>
+            </w:r>
+            <w:proofErr w:type="spellEnd"/>
+            <w:r>
+              <w:rPr>
+                <w:rFonts w:ascii="Microsoft GothicNeo" w:eastAsia="Microsoft GothicNeo" w:hAnsi="Microsoft GothicNeo" w:cs="Microsoft GothicNeo"/>
+                <w:color w:val="2A2B2C"/>
+              </w:rPr>
+              <w:t xml:space="preserve"> 2.</w:t>
             </w:r>
           </w:p>
           <w:p>
@@ -1552,7 +1592,6 @@
                 <w:rFonts w:ascii="Microsoft GothicNeo" w:eastAsia="Microsoft GothicNeo" w:hAnsi="Microsoft GothicNeo" w:cs="Microsoft GothicNeo"/>
                 <w:color w:val="2A2B2C"/>
               </w:rPr>
-              <w:lastRenderedPageBreak/>
               <w:t>Research the competitive landscape to identify existing AI chatbot solutions and their market share.</w:t>
             </w:r>
           </w:p>
@@ -1569,12 +1608,21 @@
                 <w:color w:val="2A2B2C"/>
               </w:rPr>
             </w:pPr>
+            <w:proofErr w:type="spellStart"/>
             <w:r>
               <w:rPr>
                 <w:rFonts w:ascii="Microsoft GothicNeo" w:eastAsia="Microsoft GothicNeo" w:hAnsi="Microsoft GothicNeo" w:cs="Microsoft GothicNeo"/>
                 <w:color w:val="2A2B2C"/>
               </w:rPr>
-              <w:t>Analyze market trends and forecasts to determine the potential demand for an AI chatbot solution.</w:t>
+              <w:t>Analyze</w:t>
+            </w:r>
+            <w:proofErr w:type="spellEnd"/>
+            <w:r>
+              <w:rPr>
+                <w:rFonts w:ascii="Microsoft GothicNeo" w:eastAsia="Microsoft GothicNeo" w:hAnsi="Microsoft GothicNeo" w:cs="Microsoft GothicNeo"/>
+                <w:color w:val="2A2B2C"/>
+              </w:rPr>
+              <w:t xml:space="preserve"> market trends and forecasts to determine the potential demand for an AI chatbot solution.</w:t>
             </w:r>
           </w:p>
           <w:p>
@@ -1637,7 +1685,23 @@
                 <w:rFonts w:ascii="Microsoft GothicNeo" w:eastAsia="Microsoft GothicNeo" w:hAnsi="Microsoft GothicNeo" w:cs="Microsoft GothicNeo"/>
                 <w:color w:val="2A2B2C"/>
               </w:rPr>
-              <w:t>Compare the costs of using OpenAI’s tokens versus self-hosting LLaMA 2 on a $300 system.</w:t>
+              <w:t xml:space="preserve">Compare the costs of using OpenAI’s tokens versus self-hosting </w:t>
+            </w:r>
+            <w:proofErr w:type="spellStart"/>
+            <w:r>
+              <w:rPr>
+                <w:rFonts w:ascii="Microsoft GothicNeo" w:eastAsia="Microsoft GothicNeo" w:hAnsi="Microsoft GothicNeo" w:cs="Microsoft GothicNeo"/>
+                <w:color w:val="2A2B2C"/>
+              </w:rPr>
+              <w:t>LLaMA</w:t>
+            </w:r>
+            <w:proofErr w:type="spellEnd"/>
+            <w:r>
+              <w:rPr>
+                <w:rFonts w:ascii="Microsoft GothicNeo" w:eastAsia="Microsoft GothicNeo" w:hAnsi="Microsoft GothicNeo" w:cs="Microsoft GothicNeo"/>
+                <w:color w:val="2A2B2C"/>
+              </w:rPr>
+              <w:t xml:space="preserve"> 2 on a $300 system.</w:t>
             </w:r>
           </w:p>
           <w:p>
@@ -1725,7 +1789,6 @@
                 <w:szCs w:val="24"/>
                 <w:lang w:eastAsia="en-IN"/>
               </w:rPr>
-              <w:lastRenderedPageBreak/>
               <w:t>Section Three: Step to conduct feasibility study</w:t>
             </w:r>
           </w:p>
@@ -2210,7 +2273,30 @@
                       <w:szCs w:val="24"/>
                       <w:lang w:eastAsia="en-IN"/>
                     </w:rPr>
-                    <w:t>Self-hosted LLaMA 2</w:t>
+                    <w:lastRenderedPageBreak/>
+                    <w:t xml:space="preserve">Self-hosted </w:t>
+                  </w:r>
+                  <w:proofErr w:type="spellStart"/>
+                  <w:r>
+                    <w:rPr>
+                      <w:rFonts w:ascii="Microsoft GothicNeo" w:eastAsia="Microsoft GothicNeo" w:hAnsi="Microsoft GothicNeo" w:cs="Calibri"/>
+                      <w:color w:val="000000"/>
+                      <w:sz w:val="24"/>
+                      <w:szCs w:val="24"/>
+                      <w:lang w:eastAsia="en-IN"/>
+                    </w:rPr>
+                    <w:t>LLaMA</w:t>
+                  </w:r>
+                  <w:proofErr w:type="spellEnd"/>
+                  <w:r>
+                    <w:rPr>
+                      <w:rFonts w:ascii="Microsoft GothicNeo" w:eastAsia="Microsoft GothicNeo" w:hAnsi="Microsoft GothicNeo" w:cs="Calibri"/>
+                      <w:color w:val="000000"/>
+                      <w:sz w:val="24"/>
+                      <w:szCs w:val="24"/>
+                      <w:lang w:eastAsia="en-IN"/>
+                    </w:rPr>
+                    <w:t xml:space="preserve"> 2</w:t>
                   </w:r>
                 </w:p>
               </w:tc>
@@ -2602,7 +2688,43 @@
                 <w:color w:val="000000"/>
                 <w:lang w:eastAsia="en-IN"/>
               </w:rPr>
-              <w:t>This feasibility study report evaluates the technical, market, and operational feasibility of implementing an AI chatbot solution to improve customer experience in retail chains. Two available solutions were considered: using OpenAI’s tokens at a cost of $0.6/1K tokens for GPT-4, and self-hosting a LLaMA 2 AI system on a $300 system with a Ryzen 7 5800H, 16GB RAM, 512GB SSD. The study found that both options are technically feasible and have the potential to improve customer experience. However, self-hosting was found to be more cost-effective in the long run with an ROI of 168.4 over 5 years, offering additional benefits such as increased safety, localization, and ease of management by the team.</w:t>
+              <w:t xml:space="preserve">This feasibility study report evaluates the technical, market, and operational feasibility of implementing an AI chatbot solution to improve customer experience in retail chains. Two available solutions were considered: using OpenAI’s tokens at a cost of $0.6/1K tokens for GPT-4, and self-hosting a </w:t>
+            </w:r>
+            <w:proofErr w:type="spellStart"/>
+            <w:r>
+              <w:rPr>
+                <w:rFonts w:ascii="Microsoft GothicNeo" w:eastAsia="Microsoft GothicNeo" w:hAnsi="Microsoft GothicNeo" w:cs="Calibri"/>
+                <w:color w:val="000000"/>
+                <w:lang w:eastAsia="en-IN"/>
+              </w:rPr>
+              <w:t>LLaMA</w:t>
+            </w:r>
+            <w:proofErr w:type="spellEnd"/>
+            <w:r>
+              <w:rPr>
+                <w:rFonts w:ascii="Microsoft GothicNeo" w:eastAsia="Microsoft GothicNeo" w:hAnsi="Microsoft GothicNeo" w:cs="Calibri"/>
+                <w:color w:val="000000"/>
+                <w:lang w:eastAsia="en-IN"/>
+              </w:rPr>
+              <w:t xml:space="preserve"> 2 AI system on a $300 system with a </w:t>
+            </w:r>
+            <w:proofErr w:type="spellStart"/>
+            <w:r>
+              <w:rPr>
+                <w:rFonts w:ascii="Microsoft GothicNeo" w:eastAsia="Microsoft GothicNeo" w:hAnsi="Microsoft GothicNeo" w:cs="Calibri"/>
+                <w:color w:val="000000"/>
+                <w:lang w:eastAsia="en-IN"/>
+              </w:rPr>
+              <w:t>Ryzen</w:t>
+            </w:r>
+            <w:proofErr w:type="spellEnd"/>
+            <w:r>
+              <w:rPr>
+                <w:rFonts w:ascii="Microsoft GothicNeo" w:eastAsia="Microsoft GothicNeo" w:hAnsi="Microsoft GothicNeo" w:cs="Calibri"/>
+                <w:color w:val="000000"/>
+                <w:lang w:eastAsia="en-IN"/>
+              </w:rPr>
+              <w:t xml:space="preserve"> 7 5800H, 16GB RAM, 512GB SSD. The study found that both options are technically feasible and have the potential to improve customer experience. However, self-hosting was found to be more cost-effective in the long run with an ROI of 168.4 over 5 years, offering additional benefits such as increased safety, localization, and ease of management by the team.</w:t>
             </w:r>
           </w:p>
           <w:p>
@@ -2652,18 +2774,26 @@
                 <w:color w:val="000000"/>
                 <w:lang w:eastAsia="en-IN"/>
               </w:rPr>
-              <w:t>The technical requirements for implementing an AI chatbot solution were evaluated, including hardware, software, and infrastructure requirements. Both OpenAI’s GPT-4 and self-hosted LLaMA 2 were found to meet the technical requirements and have the necessary capabilities to improve customer experience in retail chains. Both solutions were also found to be scalable, reliable, and secure.</w:t>
-            </w:r>
-          </w:p>
-          <w:p>
-            <w:pPr>
-              <w:spacing w:after="0" w:line="240" w:lineRule="auto"/>
-              <w:rPr>
-                <w:rFonts w:ascii="Microsoft GothicNeo" w:eastAsia="Microsoft GothicNeo" w:hAnsi="Microsoft GothicNeo" w:cs="Calibri"/>
-                <w:color w:val="000000"/>
-                <w:lang w:eastAsia="en-IN"/>
-              </w:rPr>
-            </w:pPr>
+              <w:t xml:space="preserve">The technical requirements for implementing an AI chatbot solution were evaluated, including hardware, software, and infrastructure requirements. Both OpenAI’s GPT-4 and self-hosted </w:t>
+            </w:r>
+            <w:proofErr w:type="spellStart"/>
+            <w:r>
+              <w:rPr>
+                <w:rFonts w:ascii="Microsoft GothicNeo" w:eastAsia="Microsoft GothicNeo" w:hAnsi="Microsoft GothicNeo" w:cs="Calibri"/>
+                <w:color w:val="000000"/>
+                <w:lang w:eastAsia="en-IN"/>
+              </w:rPr>
+              <w:t>LLaMA</w:t>
+            </w:r>
+            <w:proofErr w:type="spellEnd"/>
+            <w:r>
+              <w:rPr>
+                <w:rFonts w:ascii="Microsoft GothicNeo" w:eastAsia="Microsoft GothicNeo" w:hAnsi="Microsoft GothicNeo" w:cs="Calibri"/>
+                <w:color w:val="000000"/>
+                <w:lang w:eastAsia="en-IN"/>
+              </w:rPr>
+              <w:t xml:space="preserve"> 2 were found to meet the technical requirements and have the necessary capabilities to improve customer experience in retail chains. Both solutions were also found to be scalable, reliable, and secure.</w:t>
+            </w:r>
           </w:p>
           <w:p>
             <w:pPr>
@@ -2703,7 +2833,6 @@
                 <w:szCs w:val="24"/>
                 <w:lang w:eastAsia="en-IN"/>
               </w:rPr>
-              <w:lastRenderedPageBreak/>
               <w:t>Market Survey</w:t>
             </w:r>
           </w:p>
@@ -2723,7 +2852,25 @@
                 <w:color w:val="000000"/>
                 <w:lang w:eastAsia="en-IN"/>
               </w:rPr>
-              <w:t>A market survey was conducted to gather information on customer needs and preferences for AI chatbot solutions. The survey found that there is significant demand for AI chatbot solutions among retail chain customers. Existing AI chatbot solutions were also researched and their market share was analyzed. The study found that there is room for new entrants in the market and that an AI chatbot solution has the potential to be successful.</w:t>
+              <w:t xml:space="preserve">A market survey was conducted to gather information on customer needs and preferences for AI chatbot solutions. The survey found that there is significant demand for AI chatbot solutions among retail chain customers. Existing AI chatbot solutions were also researched and their market share was </w:t>
+            </w:r>
+            <w:proofErr w:type="spellStart"/>
+            <w:r>
+              <w:rPr>
+                <w:rFonts w:ascii="Microsoft GothicNeo" w:eastAsia="Microsoft GothicNeo" w:hAnsi="Microsoft GothicNeo" w:cs="Calibri"/>
+                <w:color w:val="000000"/>
+                <w:lang w:eastAsia="en-IN"/>
+              </w:rPr>
+              <w:t>analyzed</w:t>
+            </w:r>
+            <w:proofErr w:type="spellEnd"/>
+            <w:r>
+              <w:rPr>
+                <w:rFonts w:ascii="Microsoft GothicNeo" w:eastAsia="Microsoft GothicNeo" w:hAnsi="Microsoft GothicNeo" w:cs="Calibri"/>
+                <w:color w:val="000000"/>
+                <w:lang w:eastAsia="en-IN"/>
+              </w:rPr>
+              <w:t>. The study found that there is room for new entrants in the market and that an AI chatbot solution has the potential to be successful.</w:t>
             </w:r>
           </w:p>
           <w:p>
@@ -2773,7 +2920,70 @@
                 <w:color w:val="000000"/>
                 <w:lang w:eastAsia="en-IN"/>
               </w:rPr>
-              <w:t>The operational feasibility of implementing an AI chatbot solution was evaluated, including the costs and benefits of each option. The study found that using OpenAI’s tokens at $0.6/1K tokens for GPT-4 would result in higher upfront costs but lower ongoing costs. In contrast, self-hosting a LLaMA 2 AI system on a $300 system with a Ryzen 7 5800H, 16GB RAM, 512GB SSD would result in lower upfront costs but higher ongoing costs due to the need to factor in the operating costs for the machine, which consumes 35W maximum on its Ryzen 7 5800H CPU when pinned at 100%. However, self-hosting was found to offer additional benefits such as increased safety, localization, and ease of management by the team</w:t>
+              <w:t xml:space="preserve">The operational feasibility of implementing an AI chatbot solution was evaluated, including the costs and benefits of each option. The study found that using OpenAI’s tokens at $0.6/1K tokens for GPT-4 would result in higher upfront costs but lower ongoing costs. In contrast, self-hosting a </w:t>
+            </w:r>
+            <w:proofErr w:type="spellStart"/>
+            <w:r>
+              <w:rPr>
+                <w:rFonts w:ascii="Microsoft GothicNeo" w:eastAsia="Microsoft GothicNeo" w:hAnsi="Microsoft GothicNeo" w:cs="Calibri"/>
+                <w:color w:val="000000"/>
+                <w:lang w:eastAsia="en-IN"/>
+              </w:rPr>
+              <w:t>LLaMA</w:t>
+            </w:r>
+            <w:proofErr w:type="spellEnd"/>
+            <w:r>
+              <w:rPr>
+                <w:rFonts w:ascii="Microsoft GothicNeo" w:eastAsia="Microsoft GothicNeo" w:hAnsi="Microsoft GothicNeo" w:cs="Calibri"/>
+                <w:color w:val="000000"/>
+                <w:lang w:eastAsia="en-IN"/>
+              </w:rPr>
+              <w:t xml:space="preserve"> 2 AI system on a $300 system with a </w:t>
+            </w:r>
+            <w:proofErr w:type="spellStart"/>
+            <w:r>
+              <w:rPr>
+                <w:rFonts w:ascii="Microsoft GothicNeo" w:eastAsia="Microsoft GothicNeo" w:hAnsi="Microsoft GothicNeo" w:cs="Calibri"/>
+                <w:color w:val="000000"/>
+                <w:lang w:eastAsia="en-IN"/>
+              </w:rPr>
+              <w:t>Ryzen</w:t>
+            </w:r>
+            <w:proofErr w:type="spellEnd"/>
+            <w:r>
+              <w:rPr>
+                <w:rFonts w:ascii="Microsoft GothicNeo" w:eastAsia="Microsoft GothicNeo" w:hAnsi="Microsoft GothicNeo" w:cs="Calibri"/>
+                <w:color w:val="000000"/>
+                <w:lang w:eastAsia="en-IN"/>
+              </w:rPr>
+              <w:t xml:space="preserve"> 7 5800H, 16GB RAM, 512GB SSD would result in lower upfront costs but higher ongoing costs due to the need to factor in the operating costs for the machine, which consumes 35W maximum on </w:t>
+            </w:r>
+            <w:r>
+              <w:rPr>
+                <w:rFonts w:ascii="Microsoft GothicNeo" w:eastAsia="Microsoft GothicNeo" w:hAnsi="Microsoft GothicNeo" w:cs="Calibri"/>
+                <w:color w:val="000000"/>
+                <w:lang w:eastAsia="en-IN"/>
+              </w:rPr>
+              <w:lastRenderedPageBreak/>
+              <w:t xml:space="preserve">its </w:t>
+            </w:r>
+            <w:proofErr w:type="spellStart"/>
+            <w:r>
+              <w:rPr>
+                <w:rFonts w:ascii="Microsoft GothicNeo" w:eastAsia="Microsoft GothicNeo" w:hAnsi="Microsoft GothicNeo" w:cs="Calibri"/>
+                <w:color w:val="000000"/>
+                <w:lang w:eastAsia="en-IN"/>
+              </w:rPr>
+              <w:t>Ryzen</w:t>
+            </w:r>
+            <w:proofErr w:type="spellEnd"/>
+            <w:r>
+              <w:rPr>
+                <w:rFonts w:ascii="Microsoft GothicNeo" w:eastAsia="Microsoft GothicNeo" w:hAnsi="Microsoft GothicNeo" w:cs="Calibri"/>
+                <w:color w:val="000000"/>
+                <w:lang w:eastAsia="en-IN"/>
+              </w:rPr>
+              <w:t xml:space="preserve"> 7 5800H CPU when pinned at 100%. However, self-hosting was found to offer additional benefits such as increased safety, localization, and ease of management by the team</w:t>
             </w:r>
             <w:r>
               <w:rPr>
@@ -2833,7 +3043,25 @@
                 <w:color w:val="000000"/>
                 <w:lang w:eastAsia="en-IN"/>
               </w:rPr>
-              <w:t>Based on the findings of this feasibility study and the calculated ROI values over a period of 5 years (337.5 for using OpenAI’s tokens vs. 168.4 for self-hosting), it is recommended that an AI chatbot solution be implemented to improve customer experience in retail chains. Self-hosting a LLaMA 2 AI system is recommended as the most cost-effective and beneficial option in the long run.</w:t>
+              <w:t xml:space="preserve">Based on the findings of this feasibility study and the calculated ROI values over a period of 5 years (337.5 for using OpenAI’s tokens vs. 168.4 for self-hosting), it is recommended that an AI chatbot solution be implemented to improve customer experience in retail chains. Self-hosting a </w:t>
+            </w:r>
+            <w:proofErr w:type="spellStart"/>
+            <w:r>
+              <w:rPr>
+                <w:rFonts w:ascii="Microsoft GothicNeo" w:eastAsia="Microsoft GothicNeo" w:hAnsi="Microsoft GothicNeo" w:cs="Calibri"/>
+                <w:color w:val="000000"/>
+                <w:lang w:eastAsia="en-IN"/>
+              </w:rPr>
+              <w:t>LLaMA</w:t>
+            </w:r>
+            <w:proofErr w:type="spellEnd"/>
+            <w:r>
+              <w:rPr>
+                <w:rFonts w:ascii="Microsoft GothicNeo" w:eastAsia="Microsoft GothicNeo" w:hAnsi="Microsoft GothicNeo" w:cs="Calibri"/>
+                <w:color w:val="000000"/>
+                <w:lang w:eastAsia="en-IN"/>
+              </w:rPr>
+              <w:t xml:space="preserve"> 2 AI system is recommended as the most cost-effective and beneficial option in the long run.</w:t>
             </w:r>
           </w:p>
           <w:p>
@@ -3602,7 +3830,6 @@
           <w:sz w:val="24"/>
           <w:szCs w:val="24"/>
         </w:rPr>
-        <w:lastRenderedPageBreak/>
         <w:t>References:</w:t>
       </w:r>
     </w:p>
@@ -3616,7 +3843,22 @@
         <w:rPr>
           <w:rFonts w:ascii="Microsoft GothicNeo" w:eastAsia="Microsoft GothicNeo" w:hAnsi="Microsoft GothicNeo"/>
         </w:rPr>
-        <w:t xml:space="preserve">Adam, M., Wessel, M. &amp; Benlian, A. AI-based chatbots in customer service and their effects on user compliance. Electron Markets 31, 427–445 (2021). </w:t>
+        <w:lastRenderedPageBreak/>
+        <w:t xml:space="preserve">Adam, M., Wessel, M. &amp; </w:t>
+      </w:r>
+      <w:proofErr w:type="spellStart"/>
+      <w:r>
+        <w:rPr>
+          <w:rFonts w:ascii="Microsoft GothicNeo" w:eastAsia="Microsoft GothicNeo" w:hAnsi="Microsoft GothicNeo"/>
+        </w:rPr>
+        <w:t>Benlian</w:t>
+      </w:r>
+      <w:proofErr w:type="spellEnd"/>
+      <w:r>
+        <w:rPr>
+          <w:rFonts w:ascii="Microsoft GothicNeo" w:eastAsia="Microsoft GothicNeo" w:hAnsi="Microsoft GothicNeo"/>
+        </w:rPr>
+        <w:t xml:space="preserve">, A. AI-based chatbots in customer service and their effects on user compliance. Electron Markets 31, 427–445 (2021). </w:t>
       </w:r>
       <w:hyperlink r:id="rId11" w:history="1">
         <w:r>
@@ -3640,11 +3882,33 @@
           <w:rFonts w:ascii="Microsoft GothicNeo" w:eastAsia="Microsoft GothicNeo" w:hAnsi="Microsoft GothicNeo"/>
         </w:rPr>
       </w:pPr>
+      <w:proofErr w:type="spellStart"/>
       <w:r>
         <w:rPr>
           <w:rFonts w:ascii="Microsoft GothicNeo" w:eastAsia="Microsoft GothicNeo" w:hAnsi="Microsoft GothicNeo"/>
         </w:rPr>
-        <w:t>Caldarini, G., Jaf, S., &amp; McGarry, K. (2022). A literature survey of recent advances in chatbots. Information, 13(1), 41.</w:t>
+        <w:t>Caldarini</w:t>
+      </w:r>
+      <w:proofErr w:type="spellEnd"/>
+      <w:r>
+        <w:rPr>
+          <w:rFonts w:ascii="Microsoft GothicNeo" w:eastAsia="Microsoft GothicNeo" w:hAnsi="Microsoft GothicNeo"/>
+        </w:rPr>
+        <w:t xml:space="preserve">, G., </w:t>
+      </w:r>
+      <w:proofErr w:type="spellStart"/>
+      <w:r>
+        <w:rPr>
+          <w:rFonts w:ascii="Microsoft GothicNeo" w:eastAsia="Microsoft GothicNeo" w:hAnsi="Microsoft GothicNeo"/>
+        </w:rPr>
+        <w:t>Jaf</w:t>
+      </w:r>
+      <w:proofErr w:type="spellEnd"/>
+      <w:r>
+        <w:rPr>
+          <w:rFonts w:ascii="Microsoft GothicNeo" w:eastAsia="Microsoft GothicNeo" w:hAnsi="Microsoft GothicNeo"/>
+        </w:rPr>
+        <w:t>, S., &amp; McGarry, K. (2022). A literature survey of recent advances in chatbots. Information, 13(1), 41.</w:t>
       </w:r>
     </w:p>
     <w:p>
@@ -3876,7 +4140,7 @@
         <v:path o:extrusionok="f" gradientshapeok="t" o:connecttype="rect"/>
         <o:lock v:ext="edit" aspectratio="t"/>
       </v:shapetype>
-      <v:shape id="_x0000_i1337" type="#_x0000_t75" style="width:11.4pt;height:11.4pt" o:bullet="t">
+      <v:shape id="_x0000_i1038" type="#_x0000_t75" style="width:11.4pt;height:11.4pt" o:bullet="t">
         <v:imagedata r:id="rId1" o:title="mso9745"/>
       </v:shape>
     </w:pict>
@@ -5813,15 +6077,6 @@
 </file>
 
 <file path=customXml/item1.xml><?xml version="1.0" encoding="utf-8"?>
-<?mso-contentType ?>
-<FormTemplates xmlns="http://schemas.microsoft.com/sharepoint/v3/contenttype/forms">
-  <Display>DocumentLibraryForm</Display>
-  <Edit>DocumentLibraryForm</Edit>
-  <New>DocumentLibraryForm</New>
-</FormTemplates>
-</file>
-
-<file path=customXml/item2.xml><?xml version="1.0" encoding="utf-8"?>
 <p:properties xmlns:p="http://schemas.microsoft.com/office/2006/metadata/properties" xmlns:xsi="http://www.w3.org/2001/XMLSchema-instance" xmlns:pc="http://schemas.microsoft.com/office/infopath/2007/PartnerControls">
   <documentManagement>
     <lcf76f155ced4ddcb4097134ff3c332f xmlns="d118d1a0-f5a0-4e12-83ce-6c8453885330">
@@ -5832,7 +6087,41 @@
 </p:properties>
 </file>
 
+<file path=customXml/item2.xml><?xml version="1.0" encoding="utf-8"?>
+<?mso-contentType ?>
+<FormTemplates xmlns="http://schemas.microsoft.com/sharepoint/v3/contenttype/forms">
+  <Display>DocumentLibraryForm</Display>
+  <Edit>DocumentLibraryForm</Edit>
+  <New>DocumentLibraryForm</New>
+</FormTemplates>
+</file>
+
 <file path=customXml/item3.xml><?xml version="1.0" encoding="utf-8"?>
+<b:Sources xmlns:b="http://schemas.openxmlformats.org/officeDocument/2006/bibliography" xmlns="http://schemas.openxmlformats.org/officeDocument/2006/bibliography" SelectedStyle="\APASixthEditionOfficeOnline.xsl" StyleName="APA" Version="6">
+  <b:Source>
+    <b:Tag>Tim08</b:Tag>
+    <b:SourceType>JournalArticle</b:SourceType>
+    <b:Guid>{25A120D7-A35E-4770-8FD5-129C2CBEC583}</b:Guid>
+    <b:Title>The Elements of a Good Feasibility Study</b:Title>
+    <b:Year>2008</b:Year>
+    <b:Author>
+      <b:Author>
+        <b:NameList>
+          <b:Person>
+            <b:Last>Bryce</b:Last>
+            <b:First>Tim</b:First>
+          </b:Person>
+        </b:NameList>
+      </b:Author>
+    </b:Author>
+    <b:JournalName>Project Smart Online Project Management Resource</b:JournalName>
+    <b:Pages>1-2</b:Pages>
+    <b:RefOrder>1</b:RefOrder>
+  </b:Source>
+</b:Sources>
+</file>
+
+<file path=customXml/item4.xml><?xml version="1.0" encoding="utf-8"?>
 <ct:contentTypeSchema xmlns:ct="http://schemas.microsoft.com/office/2006/metadata/contentType" xmlns:ma="http://schemas.microsoft.com/office/2006/metadata/properties/metaAttributes" ct:_="" ma:_="" ma:contentTypeName="Document" ma:contentTypeID="0x010100B975E9F97BC1B5458BF54EED01CD8DCC" ma:contentTypeVersion="14" ma:contentTypeDescription="Create a new document." ma:contentTypeScope="" ma:versionID="2d35398129ce63844fcd652cf7c25bf4">
   <xsd:schema xmlns:xsd="http://www.w3.org/2001/XMLSchema" xmlns:xs="http://www.w3.org/2001/XMLSchema" xmlns:p="http://schemas.microsoft.com/office/2006/metadata/properties" xmlns:ns2="d118d1a0-f5a0-4e12-83ce-6c8453885330" xmlns:ns3="c0babb3f-4b83-4bd4-b00e-4acf958a406a" targetNamespace="http://schemas.microsoft.com/office/2006/metadata/properties" ma:root="true" ma:fieldsID="ee38142deccbb131ae178429fcc9bbf9" ns2:_="" ns3:_="">
     <xsd:import namespace="d118d1a0-f5a0-4e12-83ce-6c8453885330"/>
@@ -6061,40 +6350,7 @@
 </ct:contentTypeSchema>
 </file>
 
-<file path=customXml/item4.xml><?xml version="1.0" encoding="utf-8"?>
-<b:Sources xmlns:b="http://schemas.openxmlformats.org/officeDocument/2006/bibliography" xmlns="http://schemas.openxmlformats.org/officeDocument/2006/bibliography" SelectedStyle="\APASixthEditionOfficeOnline.xsl" StyleName="APA" Version="6">
-  <b:Source>
-    <b:Tag>Tim08</b:Tag>
-    <b:SourceType>JournalArticle</b:SourceType>
-    <b:Guid>{25A120D7-A35E-4770-8FD5-129C2CBEC583}</b:Guid>
-    <b:Title>The Elements of a Good Feasibility Study</b:Title>
-    <b:Year>2008</b:Year>
-    <b:Author>
-      <b:Author>
-        <b:NameList>
-          <b:Person>
-            <b:Last>Bryce</b:Last>
-            <b:First>Tim</b:First>
-          </b:Person>
-        </b:NameList>
-      </b:Author>
-    </b:Author>
-    <b:JournalName>Project Smart Online Project Management Resource</b:JournalName>
-    <b:Pages>1-2</b:Pages>
-    <b:RefOrder>1</b:RefOrder>
-  </b:Source>
-</b:Sources>
-</file>
-
 <file path=customXml/itemProps1.xml><?xml version="1.0" encoding="utf-8"?>
-<ds:datastoreItem xmlns:ds="http://schemas.openxmlformats.org/officeDocument/2006/customXml" ds:itemID="{D4D82CB7-5C1D-40C5-BB08-A866F874C1A6}">
-  <ds:schemaRefs>
-    <ds:schemaRef ds:uri="http://schemas.microsoft.com/sharepoint/v3/contenttype/forms"/>
-  </ds:schemaRefs>
-</ds:datastoreItem>
-</file>
-
-<file path=customXml/itemProps2.xml><?xml version="1.0" encoding="utf-8"?>
 <ds:datastoreItem xmlns:ds="http://schemas.openxmlformats.org/officeDocument/2006/customXml" ds:itemID="{EC563ACF-298D-4CAC-A616-01C461F5C5EB}">
   <ds:schemaRefs>
     <ds:schemaRef ds:uri="http://schemas.microsoft.com/office/2006/metadata/properties"/>
@@ -6105,7 +6361,23 @@
 </ds:datastoreItem>
 </file>
 
+<file path=customXml/itemProps2.xml><?xml version="1.0" encoding="utf-8"?>
+<ds:datastoreItem xmlns:ds="http://schemas.openxmlformats.org/officeDocument/2006/customXml" ds:itemID="{D4D82CB7-5C1D-40C5-BB08-A866F874C1A6}">
+  <ds:schemaRefs>
+    <ds:schemaRef ds:uri="http://schemas.microsoft.com/sharepoint/v3/contenttype/forms"/>
+  </ds:schemaRefs>
+</ds:datastoreItem>
+</file>
+
 <file path=customXml/itemProps3.xml><?xml version="1.0" encoding="utf-8"?>
+<ds:datastoreItem xmlns:ds="http://schemas.openxmlformats.org/officeDocument/2006/customXml" ds:itemID="{55B1BE61-340A-45E0-834B-CDD817A6C4F7}">
+  <ds:schemaRefs>
+    <ds:schemaRef ds:uri="http://schemas.openxmlformats.org/officeDocument/2006/bibliography"/>
+  </ds:schemaRefs>
+</ds:datastoreItem>
+</file>
+
+<file path=customXml/itemProps4.xml><?xml version="1.0" encoding="utf-8"?>
 <ds:datastoreItem xmlns:ds="http://schemas.openxmlformats.org/officeDocument/2006/customXml" ds:itemID="{D535F6EC-B8C2-47D2-9D61-F57E4758BF85}">
   <ds:schemaRefs>
     <ds:schemaRef ds:uri="http://schemas.microsoft.com/office/2006/metadata/contentType"/>
@@ -6122,12 +6394,4 @@
     <ds:schemaRef ds:uri="http://schemas.microsoft.com/internal/obd"/>
   </ds:schemaRefs>
 </ds:datastoreItem>
-</file>
-
-<file path=customXml/itemProps4.xml><?xml version="1.0" encoding="utf-8"?>
-<ds:datastoreItem xmlns:ds="http://schemas.openxmlformats.org/officeDocument/2006/customXml" ds:itemID="{55B1BE61-340A-45E0-834B-CDD817A6C4F7}">
-  <ds:schemaRefs>
-    <ds:schemaRef ds:uri="http://schemas.openxmlformats.org/officeDocument/2006/bibliography"/>
-  </ds:schemaRefs>
-</ds:datastoreItem>
 </file>
--- a/12. CPL/SA/Reports/BDSE07-CPL-0922_FrancisAbarca_ResearchFeasibilityReport.docx
+++ b/12. CPL/SA/Reports/BDSE07-CPL-0922_FrancisAbarca_ResearchFeasibilityReport.docx
@@ -1278,29 +1278,7 @@
                 <w:szCs w:val="24"/>
                 <w:lang w:eastAsia="en-IN"/>
               </w:rPr>
-              <w:t xml:space="preserve">assesses whether there are sufficient non-financial resources (such as office space, </w:t>
-            </w:r>
-            <w:proofErr w:type="spellStart"/>
-            <w:r>
-              <w:rPr>
-                <w:rFonts w:ascii="Microsoft GothicNeo" w:eastAsia="Microsoft GothicNeo" w:hAnsi="Microsoft GothicNeo" w:cs="Calibri"/>
-                <w:color w:val="000000"/>
-                <w:sz w:val="24"/>
-                <w:szCs w:val="24"/>
-                <w:lang w:eastAsia="en-IN"/>
-              </w:rPr>
-              <w:t>labor</w:t>
-            </w:r>
-            <w:proofErr w:type="spellEnd"/>
-            <w:r>
-              <w:rPr>
-                <w:rFonts w:ascii="Microsoft GothicNeo" w:eastAsia="Microsoft GothicNeo" w:hAnsi="Microsoft GothicNeo" w:cs="Calibri"/>
-                <w:color w:val="000000"/>
-                <w:sz w:val="24"/>
-                <w:szCs w:val="24"/>
-                <w:lang w:eastAsia="en-IN"/>
-              </w:rPr>
-              <w:t xml:space="preserve"> pool, intellectual property protections) available to successfully implement the project or business idea.</w:t>
+              <w:t>assesses whether there are sufficient non-financial resources (such as office space, labor pool, intellectual property protections) available to successfully implement the project or business idea.</w:t>
             </w:r>
           </w:p>
         </w:tc>
@@ -1478,23 +1456,7 @@
                 <w:rFonts w:ascii="Microsoft GothicNeo" w:eastAsia="Microsoft GothicNeo" w:hAnsi="Microsoft GothicNeo" w:cs="Microsoft GothicNeo"/>
                 <w:color w:val="2A2B2C"/>
               </w:rPr>
-              <w:t xml:space="preserve">Compare the technical capabilities of different AI chatbot solutions, such as OpenAI’s GPT-4 and self-hosted </w:t>
-            </w:r>
-            <w:proofErr w:type="spellStart"/>
-            <w:r>
-              <w:rPr>
-                <w:rFonts w:ascii="Microsoft GothicNeo" w:eastAsia="Microsoft GothicNeo" w:hAnsi="Microsoft GothicNeo" w:cs="Microsoft GothicNeo"/>
-                <w:color w:val="2A2B2C"/>
-              </w:rPr>
-              <w:t>LLaMA</w:t>
-            </w:r>
-            <w:proofErr w:type="spellEnd"/>
-            <w:r>
-              <w:rPr>
-                <w:rFonts w:ascii="Microsoft GothicNeo" w:eastAsia="Microsoft GothicNeo" w:hAnsi="Microsoft GothicNeo" w:cs="Microsoft GothicNeo"/>
-                <w:color w:val="2A2B2C"/>
-              </w:rPr>
-              <w:t xml:space="preserve"> 2.</w:t>
+              <w:t>Compare the technical capabilities of different AI chatbot solutions, such as OpenAI’s GPT-4 and self-hosted LLaMA 2.</w:t>
             </w:r>
           </w:p>
           <w:p>
@@ -1608,21 +1570,12 @@
                 <w:color w:val="2A2B2C"/>
               </w:rPr>
             </w:pPr>
-            <w:proofErr w:type="spellStart"/>
             <w:r>
               <w:rPr>
                 <w:rFonts w:ascii="Microsoft GothicNeo" w:eastAsia="Microsoft GothicNeo" w:hAnsi="Microsoft GothicNeo" w:cs="Microsoft GothicNeo"/>
                 <w:color w:val="2A2B2C"/>
               </w:rPr>
-              <w:t>Analyze</w:t>
-            </w:r>
-            <w:proofErr w:type="spellEnd"/>
-            <w:r>
-              <w:rPr>
-                <w:rFonts w:ascii="Microsoft GothicNeo" w:eastAsia="Microsoft GothicNeo" w:hAnsi="Microsoft GothicNeo" w:cs="Microsoft GothicNeo"/>
-                <w:color w:val="2A2B2C"/>
-              </w:rPr>
-              <w:t xml:space="preserve"> market trends and forecasts to determine the potential demand for an AI chatbot solution.</w:t>
+              <w:t>Analyze market trends and forecasts to determine the potential demand for an AI chatbot solution.</w:t>
             </w:r>
           </w:p>
           <w:p>
@@ -1685,23 +1638,7 @@
                 <w:rFonts w:ascii="Microsoft GothicNeo" w:eastAsia="Microsoft GothicNeo" w:hAnsi="Microsoft GothicNeo" w:cs="Microsoft GothicNeo"/>
                 <w:color w:val="2A2B2C"/>
               </w:rPr>
-              <w:t xml:space="preserve">Compare the costs of using OpenAI’s tokens versus self-hosting </w:t>
-            </w:r>
-            <w:proofErr w:type="spellStart"/>
-            <w:r>
-              <w:rPr>
-                <w:rFonts w:ascii="Microsoft GothicNeo" w:eastAsia="Microsoft GothicNeo" w:hAnsi="Microsoft GothicNeo" w:cs="Microsoft GothicNeo"/>
-                <w:color w:val="2A2B2C"/>
-              </w:rPr>
-              <w:t>LLaMA</w:t>
-            </w:r>
-            <w:proofErr w:type="spellEnd"/>
-            <w:r>
-              <w:rPr>
-                <w:rFonts w:ascii="Microsoft GothicNeo" w:eastAsia="Microsoft GothicNeo" w:hAnsi="Microsoft GothicNeo" w:cs="Microsoft GothicNeo"/>
-                <w:color w:val="2A2B2C"/>
-              </w:rPr>
-              <w:t xml:space="preserve"> 2 on a $300 system.</w:t>
+              <w:t>Compare the costs of using OpenAI’s tokens versus self-hosting LLaMA 2 on a $300 system.</w:t>
             </w:r>
           </w:p>
           <w:p>
@@ -2274,29 +2211,7 @@
                       <w:lang w:eastAsia="en-IN"/>
                     </w:rPr>
                     <w:lastRenderedPageBreak/>
-                    <w:t xml:space="preserve">Self-hosted </w:t>
-                  </w:r>
-                  <w:proofErr w:type="spellStart"/>
-                  <w:r>
-                    <w:rPr>
-                      <w:rFonts w:ascii="Microsoft GothicNeo" w:eastAsia="Microsoft GothicNeo" w:hAnsi="Microsoft GothicNeo" w:cs="Calibri"/>
-                      <w:color w:val="000000"/>
-                      <w:sz w:val="24"/>
-                      <w:szCs w:val="24"/>
-                      <w:lang w:eastAsia="en-IN"/>
-                    </w:rPr>
-                    <w:t>LLaMA</w:t>
-                  </w:r>
-                  <w:proofErr w:type="spellEnd"/>
-                  <w:r>
-                    <w:rPr>
-                      <w:rFonts w:ascii="Microsoft GothicNeo" w:eastAsia="Microsoft GothicNeo" w:hAnsi="Microsoft GothicNeo" w:cs="Calibri"/>
-                      <w:color w:val="000000"/>
-                      <w:sz w:val="24"/>
-                      <w:szCs w:val="24"/>
-                      <w:lang w:eastAsia="en-IN"/>
-                    </w:rPr>
-                    <w:t xml:space="preserve"> 2</w:t>
+                    <w:t>Self-hosted LLaMA 2</w:t>
                   </w:r>
                 </w:p>
               </w:tc>
@@ -2688,43 +2603,7 @@
                 <w:color w:val="000000"/>
                 <w:lang w:eastAsia="en-IN"/>
               </w:rPr>
-              <w:t xml:space="preserve">This feasibility study report evaluates the technical, market, and operational feasibility of implementing an AI chatbot solution to improve customer experience in retail chains. Two available solutions were considered: using OpenAI’s tokens at a cost of $0.6/1K tokens for GPT-4, and self-hosting a </w:t>
-            </w:r>
-            <w:proofErr w:type="spellStart"/>
-            <w:r>
-              <w:rPr>
-                <w:rFonts w:ascii="Microsoft GothicNeo" w:eastAsia="Microsoft GothicNeo" w:hAnsi="Microsoft GothicNeo" w:cs="Calibri"/>
-                <w:color w:val="000000"/>
-                <w:lang w:eastAsia="en-IN"/>
-              </w:rPr>
-              <w:t>LLaMA</w:t>
-            </w:r>
-            <w:proofErr w:type="spellEnd"/>
-            <w:r>
-              <w:rPr>
-                <w:rFonts w:ascii="Microsoft GothicNeo" w:eastAsia="Microsoft GothicNeo" w:hAnsi="Microsoft GothicNeo" w:cs="Calibri"/>
-                <w:color w:val="000000"/>
-                <w:lang w:eastAsia="en-IN"/>
-              </w:rPr>
-              <w:t xml:space="preserve"> 2 AI system on a $300 system with a </w:t>
-            </w:r>
-            <w:proofErr w:type="spellStart"/>
-            <w:r>
-              <w:rPr>
-                <w:rFonts w:ascii="Microsoft GothicNeo" w:eastAsia="Microsoft GothicNeo" w:hAnsi="Microsoft GothicNeo" w:cs="Calibri"/>
-                <w:color w:val="000000"/>
-                <w:lang w:eastAsia="en-IN"/>
-              </w:rPr>
-              <w:t>Ryzen</w:t>
-            </w:r>
-            <w:proofErr w:type="spellEnd"/>
-            <w:r>
-              <w:rPr>
-                <w:rFonts w:ascii="Microsoft GothicNeo" w:eastAsia="Microsoft GothicNeo" w:hAnsi="Microsoft GothicNeo" w:cs="Calibri"/>
-                <w:color w:val="000000"/>
-                <w:lang w:eastAsia="en-IN"/>
-              </w:rPr>
-              <w:t xml:space="preserve"> 7 5800H, 16GB RAM, 512GB SSD. The study found that both options are technically feasible and have the potential to improve customer experience. However, self-hosting was found to be more cost-effective in the long run with an ROI of 168.4 over 5 years, offering additional benefits such as increased safety, localization, and ease of management by the team.</w:t>
+              <w:t>This feasibility study report evaluates the technical, market, and operational feasibility of implementing an AI chatbot solution to improve customer experience in retail chains. Two available solutions were considered: using OpenAI’s tokens at a cost of $0.6/1K tokens for GPT-4, and self-hosting a LLaMA 2 AI system on a $300 system with a Ryzen 7 5800H, 16GB RAM, 512GB SSD. The study found that both options are technically feasible and have the potential to improve customer experience. However, self-hosting was found to be more cost-effective in the long run with an ROI of 168.4 over 5 years, offering additional benefits such as increased safety, localization, and ease of management by the team.</w:t>
             </w:r>
           </w:p>
           <w:p>
@@ -2774,25 +2653,7 @@
                 <w:color w:val="000000"/>
                 <w:lang w:eastAsia="en-IN"/>
               </w:rPr>
-              <w:t xml:space="preserve">The technical requirements for implementing an AI chatbot solution were evaluated, including hardware, software, and infrastructure requirements. Both OpenAI’s GPT-4 and self-hosted </w:t>
-            </w:r>
-            <w:proofErr w:type="spellStart"/>
-            <w:r>
-              <w:rPr>
-                <w:rFonts w:ascii="Microsoft GothicNeo" w:eastAsia="Microsoft GothicNeo" w:hAnsi="Microsoft GothicNeo" w:cs="Calibri"/>
-                <w:color w:val="000000"/>
-                <w:lang w:eastAsia="en-IN"/>
-              </w:rPr>
-              <w:t>LLaMA</w:t>
-            </w:r>
-            <w:proofErr w:type="spellEnd"/>
-            <w:r>
-              <w:rPr>
-                <w:rFonts w:ascii="Microsoft GothicNeo" w:eastAsia="Microsoft GothicNeo" w:hAnsi="Microsoft GothicNeo" w:cs="Calibri"/>
-                <w:color w:val="000000"/>
-                <w:lang w:eastAsia="en-IN"/>
-              </w:rPr>
-              <w:t xml:space="preserve"> 2 were found to meet the technical requirements and have the necessary capabilities to improve customer experience in retail chains. Both solutions were also found to be scalable, reliable, and secure.</w:t>
+              <w:t>The technical requirements for implementing an AI chatbot solution were evaluated, including hardware, software, and infrastructure requirements. Both OpenAI’s GPT-4 and self-hosted LLaMA 2 were found to meet the technical requirements and have the necessary capabilities to improve customer experience in retail chains. Both solutions were also found to be scalable, reliable, and secure.</w:t>
             </w:r>
           </w:p>
           <w:p>
@@ -2852,25 +2713,7 @@
                 <w:color w:val="000000"/>
                 <w:lang w:eastAsia="en-IN"/>
               </w:rPr>
-              <w:t xml:space="preserve">A market survey was conducted to gather information on customer needs and preferences for AI chatbot solutions. The survey found that there is significant demand for AI chatbot solutions among retail chain customers. Existing AI chatbot solutions were also researched and their market share was </w:t>
-            </w:r>
-            <w:proofErr w:type="spellStart"/>
-            <w:r>
-              <w:rPr>
-                <w:rFonts w:ascii="Microsoft GothicNeo" w:eastAsia="Microsoft GothicNeo" w:hAnsi="Microsoft GothicNeo" w:cs="Calibri"/>
-                <w:color w:val="000000"/>
-                <w:lang w:eastAsia="en-IN"/>
-              </w:rPr>
-              <w:t>analyzed</w:t>
-            </w:r>
-            <w:proofErr w:type="spellEnd"/>
-            <w:r>
-              <w:rPr>
-                <w:rFonts w:ascii="Microsoft GothicNeo" w:eastAsia="Microsoft GothicNeo" w:hAnsi="Microsoft GothicNeo" w:cs="Calibri"/>
-                <w:color w:val="000000"/>
-                <w:lang w:eastAsia="en-IN"/>
-              </w:rPr>
-              <w:t>. The study found that there is room for new entrants in the market and that an AI chatbot solution has the potential to be successful.</w:t>
+              <w:t>A market survey was conducted to gather information on customer needs and preferences for AI chatbot solutions. The survey found that there is significant demand for AI chatbot solutions among retail chain customers. Existing AI chatbot solutions were also researched and their market share was analyzed. The study found that there is room for new entrants in the market and that an AI chatbot solution has the potential to be successful.</w:t>
             </w:r>
           </w:p>
           <w:p>
@@ -2920,43 +2763,7 @@
                 <w:color w:val="000000"/>
                 <w:lang w:eastAsia="en-IN"/>
               </w:rPr>
-              <w:t xml:space="preserve">The operational feasibility of implementing an AI chatbot solution was evaluated, including the costs and benefits of each option. The study found that using OpenAI’s tokens at $0.6/1K tokens for GPT-4 would result in higher upfront costs but lower ongoing costs. In contrast, self-hosting a </w:t>
-            </w:r>
-            <w:proofErr w:type="spellStart"/>
-            <w:r>
-              <w:rPr>
-                <w:rFonts w:ascii="Microsoft GothicNeo" w:eastAsia="Microsoft GothicNeo" w:hAnsi="Microsoft GothicNeo" w:cs="Calibri"/>
-                <w:color w:val="000000"/>
-                <w:lang w:eastAsia="en-IN"/>
-              </w:rPr>
-              <w:t>LLaMA</w:t>
-            </w:r>
-            <w:proofErr w:type="spellEnd"/>
-            <w:r>
-              <w:rPr>
-                <w:rFonts w:ascii="Microsoft GothicNeo" w:eastAsia="Microsoft GothicNeo" w:hAnsi="Microsoft GothicNeo" w:cs="Calibri"/>
-                <w:color w:val="000000"/>
-                <w:lang w:eastAsia="en-IN"/>
-              </w:rPr>
-              <w:t xml:space="preserve"> 2 AI system on a $300 system with a </w:t>
-            </w:r>
-            <w:proofErr w:type="spellStart"/>
-            <w:r>
-              <w:rPr>
-                <w:rFonts w:ascii="Microsoft GothicNeo" w:eastAsia="Microsoft GothicNeo" w:hAnsi="Microsoft GothicNeo" w:cs="Calibri"/>
-                <w:color w:val="000000"/>
-                <w:lang w:eastAsia="en-IN"/>
-              </w:rPr>
-              <w:t>Ryzen</w:t>
-            </w:r>
-            <w:proofErr w:type="spellEnd"/>
-            <w:r>
-              <w:rPr>
-                <w:rFonts w:ascii="Microsoft GothicNeo" w:eastAsia="Microsoft GothicNeo" w:hAnsi="Microsoft GothicNeo" w:cs="Calibri"/>
-                <w:color w:val="000000"/>
-                <w:lang w:eastAsia="en-IN"/>
-              </w:rPr>
-              <w:t xml:space="preserve"> 7 5800H, 16GB RAM, 512GB SSD would result in lower upfront costs but higher ongoing costs due to the need to factor in the operating costs for the machine, which consumes 35W maximum on </w:t>
+              <w:t xml:space="preserve">The operational feasibility of implementing an AI chatbot solution was evaluated, including the costs and benefits of each option. The study found that using OpenAI’s tokens at $0.6/1K tokens for GPT-4 would result in higher upfront costs but lower ongoing costs. In contrast, self-hosting a LLaMA 2 AI system on a $300 system with a Ryzen 7 5800H, 16GB RAM, 512GB SSD would result in lower upfront costs but higher ongoing costs due to the need to factor in the operating costs for the machine, which consumes 35W maximum on </w:t>
             </w:r>
             <w:r>
               <w:rPr>
@@ -2965,25 +2772,7 @@
                 <w:lang w:eastAsia="en-IN"/>
               </w:rPr>
               <w:lastRenderedPageBreak/>
-              <w:t xml:space="preserve">its </w:t>
-            </w:r>
-            <w:proofErr w:type="spellStart"/>
-            <w:r>
-              <w:rPr>
-                <w:rFonts w:ascii="Microsoft GothicNeo" w:eastAsia="Microsoft GothicNeo" w:hAnsi="Microsoft GothicNeo" w:cs="Calibri"/>
-                <w:color w:val="000000"/>
-                <w:lang w:eastAsia="en-IN"/>
-              </w:rPr>
-              <w:t>Ryzen</w:t>
-            </w:r>
-            <w:proofErr w:type="spellEnd"/>
-            <w:r>
-              <w:rPr>
-                <w:rFonts w:ascii="Microsoft GothicNeo" w:eastAsia="Microsoft GothicNeo" w:hAnsi="Microsoft GothicNeo" w:cs="Calibri"/>
-                <w:color w:val="000000"/>
-                <w:lang w:eastAsia="en-IN"/>
-              </w:rPr>
-              <w:t xml:space="preserve"> 7 5800H CPU when pinned at 100%. However, self-hosting was found to offer additional benefits such as increased safety, localization, and ease of management by the team</w:t>
+              <w:t>its Ryzen 7 5800H CPU when pinned at 100%. However, self-hosting was found to offer additional benefits such as increased safety, localization, and ease of management by the team</w:t>
             </w:r>
             <w:r>
               <w:rPr>
@@ -3043,25 +2832,7 @@
                 <w:color w:val="000000"/>
                 <w:lang w:eastAsia="en-IN"/>
               </w:rPr>
-              <w:t xml:space="preserve">Based on the findings of this feasibility study and the calculated ROI values over a period of 5 years (337.5 for using OpenAI’s tokens vs. 168.4 for self-hosting), it is recommended that an AI chatbot solution be implemented to improve customer experience in retail chains. Self-hosting a </w:t>
-            </w:r>
-            <w:proofErr w:type="spellStart"/>
-            <w:r>
-              <w:rPr>
-                <w:rFonts w:ascii="Microsoft GothicNeo" w:eastAsia="Microsoft GothicNeo" w:hAnsi="Microsoft GothicNeo" w:cs="Calibri"/>
-                <w:color w:val="000000"/>
-                <w:lang w:eastAsia="en-IN"/>
-              </w:rPr>
-              <w:t>LLaMA</w:t>
-            </w:r>
-            <w:proofErr w:type="spellEnd"/>
-            <w:r>
-              <w:rPr>
-                <w:rFonts w:ascii="Microsoft GothicNeo" w:eastAsia="Microsoft GothicNeo" w:hAnsi="Microsoft GothicNeo" w:cs="Calibri"/>
-                <w:color w:val="000000"/>
-                <w:lang w:eastAsia="en-IN"/>
-              </w:rPr>
-              <w:t xml:space="preserve"> 2 AI system is recommended as the most cost-effective and beneficial option in the long run.</w:t>
+              <w:t>Based on the findings of this feasibility study and the calculated ROI values over a period of 5 years (337.5 for using OpenAI’s tokens vs. 168.4 for self-hosting), it is recommended that an AI chatbot solution be implemented to improve customer experience in retail chains. Self-hosting a LLaMA 2 AI system is recommended as the most cost-effective and beneficial option in the long run.</w:t>
             </w:r>
           </w:p>
           <w:p>
@@ -3824,12 +3595,31 @@
           <w:szCs w:val="24"/>
         </w:rPr>
       </w:pPr>
+    </w:p>
+    <w:p>
+      <w:pPr>
+        <w:rPr>
+          <w:rFonts w:ascii="Microsoft GothicNeo" w:eastAsia="Microsoft GothicNeo" w:hAnsi="Microsoft GothicNeo"/>
+          <w:sz w:val="24"/>
+          <w:szCs w:val="24"/>
+        </w:rPr>
+      </w:pPr>
+    </w:p>
+    <w:p>
+      <w:pPr>
+        <w:rPr>
+          <w:rFonts w:ascii="Microsoft GothicNeo" w:eastAsia="Microsoft GothicNeo" w:hAnsi="Microsoft GothicNeo"/>
+          <w:sz w:val="24"/>
+          <w:szCs w:val="24"/>
+        </w:rPr>
+      </w:pPr>
       <w:r>
         <w:rPr>
           <w:rFonts w:ascii="Microsoft GothicNeo" w:eastAsia="Microsoft GothicNeo" w:hAnsi="Microsoft GothicNeo"/>
           <w:sz w:val="24"/>
           <w:szCs w:val="24"/>
         </w:rPr>
+        <w:lastRenderedPageBreak/>
         <w:t>References:</w:t>
       </w:r>
     </w:p>
@@ -3843,22 +3633,7 @@
         <w:rPr>
           <w:rFonts w:ascii="Microsoft GothicNeo" w:eastAsia="Microsoft GothicNeo" w:hAnsi="Microsoft GothicNeo"/>
         </w:rPr>
-        <w:lastRenderedPageBreak/>
-        <w:t xml:space="preserve">Adam, M., Wessel, M. &amp; </w:t>
-      </w:r>
-      <w:proofErr w:type="spellStart"/>
-      <w:r>
-        <w:rPr>
-          <w:rFonts w:ascii="Microsoft GothicNeo" w:eastAsia="Microsoft GothicNeo" w:hAnsi="Microsoft GothicNeo"/>
-        </w:rPr>
-        <w:t>Benlian</w:t>
-      </w:r>
-      <w:proofErr w:type="spellEnd"/>
-      <w:r>
-        <w:rPr>
-          <w:rFonts w:ascii="Microsoft GothicNeo" w:eastAsia="Microsoft GothicNeo" w:hAnsi="Microsoft GothicNeo"/>
-        </w:rPr>
-        <w:t xml:space="preserve">, A. AI-based chatbots in customer service and their effects on user compliance. Electron Markets 31, 427–445 (2021). </w:t>
+        <w:t xml:space="preserve">Adam, M., Wessel, M. &amp; Benlian, A. AI-based chatbots in customer service and their effects on user compliance. Electron Markets 31, 427–445 (2021). </w:t>
       </w:r>
       <w:hyperlink r:id="rId11" w:history="1">
         <w:r>
@@ -3882,33 +3657,11 @@
           <w:rFonts w:ascii="Microsoft GothicNeo" w:eastAsia="Microsoft GothicNeo" w:hAnsi="Microsoft GothicNeo"/>
         </w:rPr>
       </w:pPr>
-      <w:proofErr w:type="spellStart"/>
       <w:r>
         <w:rPr>
           <w:rFonts w:ascii="Microsoft GothicNeo" w:eastAsia="Microsoft GothicNeo" w:hAnsi="Microsoft GothicNeo"/>
         </w:rPr>
-        <w:t>Caldarini</w:t>
-      </w:r>
-      <w:proofErr w:type="spellEnd"/>
-      <w:r>
-        <w:rPr>
-          <w:rFonts w:ascii="Microsoft GothicNeo" w:eastAsia="Microsoft GothicNeo" w:hAnsi="Microsoft GothicNeo"/>
-        </w:rPr>
-        <w:t xml:space="preserve">, G., </w:t>
-      </w:r>
-      <w:proofErr w:type="spellStart"/>
-      <w:r>
-        <w:rPr>
-          <w:rFonts w:ascii="Microsoft GothicNeo" w:eastAsia="Microsoft GothicNeo" w:hAnsi="Microsoft GothicNeo"/>
-        </w:rPr>
-        <w:t>Jaf</w:t>
-      </w:r>
-      <w:proofErr w:type="spellEnd"/>
-      <w:r>
-        <w:rPr>
-          <w:rFonts w:ascii="Microsoft GothicNeo" w:eastAsia="Microsoft GothicNeo" w:hAnsi="Microsoft GothicNeo"/>
-        </w:rPr>
-        <w:t>, S., &amp; McGarry, K. (2022). A literature survey of recent advances in chatbots. Information, 13(1), 41.</w:t>
+        <w:t>Caldarini, G., Jaf, S., &amp; McGarry, K. (2022). A literature survey of recent advances in chatbots. Information, 13(1), 41.</w:t>
       </w:r>
     </w:p>
     <w:p>
@@ -4140,7 +3893,7 @@
         <v:path o:extrusionok="f" gradientshapeok="t" o:connecttype="rect"/>
         <o:lock v:ext="edit" aspectratio="t"/>
       </v:shapetype>
-      <v:shape id="_x0000_i1038" type="#_x0000_t75" style="width:11.4pt;height:11.4pt" o:bullet="t">
+      <v:shape id="_x0000_i1036" type="#_x0000_t75" style="width:11.25pt;height:11.25pt" o:bullet="t">
         <v:imagedata r:id="rId1" o:title="mso9745"/>
       </v:shape>
     </w:pict>
@@ -6077,51 +5830,6 @@
 </file>
 
 <file path=customXml/item1.xml><?xml version="1.0" encoding="utf-8"?>
-<p:properties xmlns:p="http://schemas.microsoft.com/office/2006/metadata/properties" xmlns:xsi="http://www.w3.org/2001/XMLSchema-instance" xmlns:pc="http://schemas.microsoft.com/office/infopath/2007/PartnerControls">
-  <documentManagement>
-    <lcf76f155ced4ddcb4097134ff3c332f xmlns="d118d1a0-f5a0-4e12-83ce-6c8453885330">
-      <Terms xmlns="http://schemas.microsoft.com/office/infopath/2007/PartnerControls"/>
-    </lcf76f155ced4ddcb4097134ff3c332f>
-    <TaxCatchAll xmlns="c0babb3f-4b83-4bd4-b00e-4acf958a406a" xsi:nil="true"/>
-  </documentManagement>
-</p:properties>
-</file>
-
-<file path=customXml/item2.xml><?xml version="1.0" encoding="utf-8"?>
-<?mso-contentType ?>
-<FormTemplates xmlns="http://schemas.microsoft.com/sharepoint/v3/contenttype/forms">
-  <Display>DocumentLibraryForm</Display>
-  <Edit>DocumentLibraryForm</Edit>
-  <New>DocumentLibraryForm</New>
-</FormTemplates>
-</file>
-
-<file path=customXml/item3.xml><?xml version="1.0" encoding="utf-8"?>
-<b:Sources xmlns:b="http://schemas.openxmlformats.org/officeDocument/2006/bibliography" xmlns="http://schemas.openxmlformats.org/officeDocument/2006/bibliography" SelectedStyle="\APASixthEditionOfficeOnline.xsl" StyleName="APA" Version="6">
-  <b:Source>
-    <b:Tag>Tim08</b:Tag>
-    <b:SourceType>JournalArticle</b:SourceType>
-    <b:Guid>{25A120D7-A35E-4770-8FD5-129C2CBEC583}</b:Guid>
-    <b:Title>The Elements of a Good Feasibility Study</b:Title>
-    <b:Year>2008</b:Year>
-    <b:Author>
-      <b:Author>
-        <b:NameList>
-          <b:Person>
-            <b:Last>Bryce</b:Last>
-            <b:First>Tim</b:First>
-          </b:Person>
-        </b:NameList>
-      </b:Author>
-    </b:Author>
-    <b:JournalName>Project Smart Online Project Management Resource</b:JournalName>
-    <b:Pages>1-2</b:Pages>
-    <b:RefOrder>1</b:RefOrder>
-  </b:Source>
-</b:Sources>
-</file>
-
-<file path=customXml/item4.xml><?xml version="1.0" encoding="utf-8"?>
 <ct:contentTypeSchema xmlns:ct="http://schemas.microsoft.com/office/2006/metadata/contentType" xmlns:ma="http://schemas.microsoft.com/office/2006/metadata/properties/metaAttributes" ct:_="" ma:_="" ma:contentTypeName="Document" ma:contentTypeID="0x010100B975E9F97BC1B5458BF54EED01CD8DCC" ma:contentTypeVersion="14" ma:contentTypeDescription="Create a new document." ma:contentTypeScope="" ma:versionID="2d35398129ce63844fcd652cf7c25bf4">
   <xsd:schema xmlns:xsd="http://www.w3.org/2001/XMLSchema" xmlns:xs="http://www.w3.org/2001/XMLSchema" xmlns:p="http://schemas.microsoft.com/office/2006/metadata/properties" xmlns:ns2="d118d1a0-f5a0-4e12-83ce-6c8453885330" xmlns:ns3="c0babb3f-4b83-4bd4-b00e-4acf958a406a" targetNamespace="http://schemas.microsoft.com/office/2006/metadata/properties" ma:root="true" ma:fieldsID="ee38142deccbb131ae178429fcc9bbf9" ns2:_="" ns3:_="">
     <xsd:import namespace="d118d1a0-f5a0-4e12-83ce-6c8453885330"/>
@@ -6350,34 +6058,52 @@
 </ct:contentTypeSchema>
 </file>
 
-<file path=customXml/itemProps1.xml><?xml version="1.0" encoding="utf-8"?>
-<ds:datastoreItem xmlns:ds="http://schemas.openxmlformats.org/officeDocument/2006/customXml" ds:itemID="{EC563ACF-298D-4CAC-A616-01C461F5C5EB}">
-  <ds:schemaRefs>
-    <ds:schemaRef ds:uri="http://schemas.microsoft.com/office/2006/metadata/properties"/>
-    <ds:schemaRef ds:uri="http://schemas.microsoft.com/office/infopath/2007/PartnerControls"/>
-    <ds:schemaRef ds:uri="d118d1a0-f5a0-4e12-83ce-6c8453885330"/>
-    <ds:schemaRef ds:uri="c0babb3f-4b83-4bd4-b00e-4acf958a406a"/>
-  </ds:schemaRefs>
-</ds:datastoreItem>
+<file path=customXml/item2.xml><?xml version="1.0" encoding="utf-8"?>
+<b:Sources xmlns:b="http://schemas.openxmlformats.org/officeDocument/2006/bibliography" xmlns="http://schemas.openxmlformats.org/officeDocument/2006/bibliography" SelectedStyle="\APASixthEditionOfficeOnline.xsl" StyleName="APA" Version="6">
+  <b:Source>
+    <b:Tag>Tim08</b:Tag>
+    <b:SourceType>JournalArticle</b:SourceType>
+    <b:Guid>{25A120D7-A35E-4770-8FD5-129C2CBEC583}</b:Guid>
+    <b:Title>The Elements of a Good Feasibility Study</b:Title>
+    <b:Year>2008</b:Year>
+    <b:Author>
+      <b:Author>
+        <b:NameList>
+          <b:Person>
+            <b:Last>Bryce</b:Last>
+            <b:First>Tim</b:First>
+          </b:Person>
+        </b:NameList>
+      </b:Author>
+    </b:Author>
+    <b:JournalName>Project Smart Online Project Management Resource</b:JournalName>
+    <b:Pages>1-2</b:Pages>
+    <b:RefOrder>1</b:RefOrder>
+  </b:Source>
+</b:Sources>
 </file>
 
-<file path=customXml/itemProps2.xml><?xml version="1.0" encoding="utf-8"?>
-<ds:datastoreItem xmlns:ds="http://schemas.openxmlformats.org/officeDocument/2006/customXml" ds:itemID="{D4D82CB7-5C1D-40C5-BB08-A866F874C1A6}">
-  <ds:schemaRefs>
-    <ds:schemaRef ds:uri="http://schemas.microsoft.com/sharepoint/v3/contenttype/forms"/>
-  </ds:schemaRefs>
-</ds:datastoreItem>
+<file path=customXml/item3.xml><?xml version="1.0" encoding="utf-8"?>
+<?mso-contentType ?>
+<FormTemplates xmlns="http://schemas.microsoft.com/sharepoint/v3/contenttype/forms">
+  <Display>DocumentLibraryForm</Display>
+  <Edit>DocumentLibraryForm</Edit>
+  <New>DocumentLibraryForm</New>
+</FormTemplates>
 </file>
 
-<file path=customXml/itemProps3.xml><?xml version="1.0" encoding="utf-8"?>
-<ds:datastoreItem xmlns:ds="http://schemas.openxmlformats.org/officeDocument/2006/customXml" ds:itemID="{55B1BE61-340A-45E0-834B-CDD817A6C4F7}">
-  <ds:schemaRefs>
-    <ds:schemaRef ds:uri="http://schemas.openxmlformats.org/officeDocument/2006/bibliography"/>
-  </ds:schemaRefs>
-</ds:datastoreItem>
+<file path=customXml/item4.xml><?xml version="1.0" encoding="utf-8"?>
+<p:properties xmlns:p="http://schemas.microsoft.com/office/2006/metadata/properties" xmlns:xsi="http://www.w3.org/2001/XMLSchema-instance" xmlns:pc="http://schemas.microsoft.com/office/infopath/2007/PartnerControls">
+  <documentManagement>
+    <lcf76f155ced4ddcb4097134ff3c332f xmlns="d118d1a0-f5a0-4e12-83ce-6c8453885330">
+      <Terms xmlns="http://schemas.microsoft.com/office/infopath/2007/PartnerControls"/>
+    </lcf76f155ced4ddcb4097134ff3c332f>
+    <TaxCatchAll xmlns="c0babb3f-4b83-4bd4-b00e-4acf958a406a" xsi:nil="true"/>
+  </documentManagement>
+</p:properties>
 </file>
 
-<file path=customXml/itemProps4.xml><?xml version="1.0" encoding="utf-8"?>
+<file path=customXml/itemProps1.xml><?xml version="1.0" encoding="utf-8"?>
 <ds:datastoreItem xmlns:ds="http://schemas.openxmlformats.org/officeDocument/2006/customXml" ds:itemID="{D535F6EC-B8C2-47D2-9D61-F57E4758BF85}">
   <ds:schemaRefs>
     <ds:schemaRef ds:uri="http://schemas.microsoft.com/office/2006/metadata/contentType"/>
@@ -6394,4 +6120,31 @@
     <ds:schemaRef ds:uri="http://schemas.microsoft.com/internal/obd"/>
   </ds:schemaRefs>
 </ds:datastoreItem>
+</file>
+
+<file path=customXml/itemProps2.xml><?xml version="1.0" encoding="utf-8"?>
+<ds:datastoreItem xmlns:ds="http://schemas.openxmlformats.org/officeDocument/2006/customXml" ds:itemID="{55B1BE61-340A-45E0-834B-CDD817A6C4F7}">
+  <ds:schemaRefs>
+    <ds:schemaRef ds:uri="http://schemas.openxmlformats.org/officeDocument/2006/bibliography"/>
+  </ds:schemaRefs>
+</ds:datastoreItem>
+</file>
+
+<file path=customXml/itemProps3.xml><?xml version="1.0" encoding="utf-8"?>
+<ds:datastoreItem xmlns:ds="http://schemas.openxmlformats.org/officeDocument/2006/customXml" ds:itemID="{D4D82CB7-5C1D-40C5-BB08-A866F874C1A6}">
+  <ds:schemaRefs>
+    <ds:schemaRef ds:uri="http://schemas.microsoft.com/sharepoint/v3/contenttype/forms"/>
+  </ds:schemaRefs>
+</ds:datastoreItem>
+</file>
+
+<file path=customXml/itemProps4.xml><?xml version="1.0" encoding="utf-8"?>
+<ds:datastoreItem xmlns:ds="http://schemas.openxmlformats.org/officeDocument/2006/customXml" ds:itemID="{EC563ACF-298D-4CAC-A616-01C461F5C5EB}">
+  <ds:schemaRefs>
+    <ds:schemaRef ds:uri="http://schemas.microsoft.com/office/2006/metadata/properties"/>
+    <ds:schemaRef ds:uri="http://schemas.microsoft.com/office/infopath/2007/PartnerControls"/>
+    <ds:schemaRef ds:uri="d118d1a0-f5a0-4e12-83ce-6c8453885330"/>
+    <ds:schemaRef ds:uri="c0babb3f-4b83-4bd4-b00e-4acf958a406a"/>
+  </ds:schemaRefs>
+</ds:datastoreItem>
 </file>